--- a/Resumes/current/AugustYadon_Resume.docx
+++ b/Resumes/current/AugustYadon_Resume.docx
@@ -20,7 +20,18 @@
           <w:sz w:val="48"/>
           <w:szCs w:val="48"/>
         </w:rPr>
-        <w:t>August J Yadon</w:t>
+        <w:t>August</w:t>
+      </w:r>
+      <w:bookmarkStart w:id="0" w:name="_GoBack"/>
+      <w:bookmarkEnd w:id="0"/>
+      <w:r>
+        <w:rPr>
+          <w:rFonts w:ascii="Helvetica Neue Light" w:eastAsia="Helvetica Neue Light" w:hAnsi="Helvetica Neue Light" w:cs="Helvetica Neue Light"/>
+          <w:b w:val="0"/>
+          <w:sz w:val="48"/>
+          <w:szCs w:val="48"/>
+        </w:rPr>
+        <w:t xml:space="preserve"> Yadon</w:t>
       </w:r>
     </w:p>
     <w:p>
@@ -92,7 +103,7 @@
           <w:szCs w:val="30"/>
         </w:rPr>
         <w:pict w14:anchorId="12B9BA9D">
-          <v:rect id="_x0000_i1027" style="width:0;height:1.5pt" o:hralign="center" o:hrstd="t" o:hr="t" fillcolor="#a0a0a0" stroked="f"/>
+          <v:rect id="_x0000_i1025" style="width:0;height:1.5pt" o:hralign="center" o:hrstd="t" o:hr="t" fillcolor="#a0a0a0" stroked="f"/>
         </w:pict>
       </w:r>
     </w:p>
@@ -231,15 +242,23 @@
           <w:sz w:val="22"/>
           <w:szCs w:val="22"/>
         </w:rPr>
-        <w:t xml:space="preserve">the best and/or </w:t>
-      </w:r>
-      <w:r>
-        <w:rPr>
-          <w:rFonts w:ascii="Helvetica Neue" w:eastAsia="Helvetica Neue" w:hAnsi="Helvetica Neue" w:cs="Helvetica Neue"/>
-          <w:sz w:val="22"/>
-          <w:szCs w:val="22"/>
-        </w:rPr>
-        <w:t xml:space="preserve">smartest way to accomplish that goal, </w:t>
+        <w:t xml:space="preserve">the </w:t>
+      </w:r>
+      <w:r>
+        <w:rPr>
+          <w:rFonts w:ascii="Helvetica Neue" w:eastAsia="Helvetica Neue" w:hAnsi="Helvetica Neue" w:cs="Helvetica Neue"/>
+          <w:sz w:val="22"/>
+          <w:szCs w:val="22"/>
+        </w:rPr>
+        <w:t>most practical way to accomplish this</w:t>
+      </w:r>
+      <w:r>
+        <w:rPr>
+          <w:rFonts w:ascii="Helvetica Neue" w:eastAsia="Helvetica Neue" w:hAnsi="Helvetica Neue" w:cs="Helvetica Neue"/>
+          <w:sz w:val="22"/>
+          <w:szCs w:val="22"/>
+        </w:rPr>
+        <w:t xml:space="preserve"> goal, </w:t>
       </w:r>
       <w:r>
         <w:rPr>
@@ -255,7 +274,15 @@
           <w:sz w:val="22"/>
           <w:szCs w:val="22"/>
         </w:rPr>
-        <w:t>is it just the first idea?</w:t>
+        <w:t>is this just our</w:t>
+      </w:r>
+      <w:r>
+        <w:rPr>
+          <w:rFonts w:ascii="Helvetica Neue" w:eastAsia="Helvetica Neue" w:hAnsi="Helvetica Neue" w:cs="Helvetica Neue"/>
+          <w:sz w:val="22"/>
+          <w:szCs w:val="22"/>
+        </w:rPr>
+        <w:t xml:space="preserve"> first idea?</w:t>
       </w:r>
       <w:r>
         <w:rPr>
@@ -271,7 +298,63 @@
           <w:sz w:val="22"/>
           <w:szCs w:val="22"/>
         </w:rPr>
-        <w:t>Are we choosing the technology for the solution we need, or are we bending our solution to a technology stack that doesn’t work?</w:t>
+        <w:t>Are we choosing the technology for the solution we need,</w:t>
+      </w:r>
+      <w:r>
+        <w:rPr>
+          <w:rFonts w:ascii="Helvetica Neue" w:eastAsia="Helvetica Neue" w:hAnsi="Helvetica Neue" w:cs="Helvetica Neue"/>
+          <w:sz w:val="22"/>
+          <w:szCs w:val="22"/>
+        </w:rPr>
+        <w:t xml:space="preserve"> or are we bending our solution</w:t>
+      </w:r>
+      <w:r>
+        <w:rPr>
+          <w:rFonts w:ascii="Helvetica Neue" w:eastAsia="Helvetica Neue" w:hAnsi="Helvetica Neue" w:cs="Helvetica Neue"/>
+          <w:sz w:val="22"/>
+          <w:szCs w:val="22"/>
+        </w:rPr>
+        <w:t xml:space="preserve"> </w:t>
+      </w:r>
+      <w:r>
+        <w:rPr>
+          <w:rFonts w:ascii="Helvetica Neue" w:eastAsia="Helvetica Neue" w:hAnsi="Helvetica Neue" w:cs="Helvetica Neue"/>
+          <w:sz w:val="22"/>
+          <w:szCs w:val="22"/>
+        </w:rPr>
+        <w:t>unnecessarily to fit our</w:t>
+      </w:r>
+      <w:r>
+        <w:rPr>
+          <w:rFonts w:ascii="Helvetica Neue" w:eastAsia="Helvetica Neue" w:hAnsi="Helvetica Neue" w:cs="Helvetica Neue"/>
+          <w:sz w:val="22"/>
+          <w:szCs w:val="22"/>
+        </w:rPr>
+        <w:t xml:space="preserve"> </w:t>
+      </w:r>
+      <w:r>
+        <w:rPr>
+          <w:rFonts w:ascii="Helvetica Neue" w:eastAsia="Helvetica Neue" w:hAnsi="Helvetica Neue" w:cs="Helvetica Neue"/>
+          <w:sz w:val="22"/>
+          <w:szCs w:val="22"/>
+        </w:rPr>
+        <w:t>te</w:t>
+      </w:r>
+      <w:r>
+        <w:rPr>
+          <w:rFonts w:ascii="Helvetica Neue" w:eastAsia="Helvetica Neue" w:hAnsi="Helvetica Neue" w:cs="Helvetica Neue"/>
+          <w:sz w:val="22"/>
+          <w:szCs w:val="22"/>
+        </w:rPr>
+        <w:t>chnology stack</w:t>
+      </w:r>
+      <w:r>
+        <w:rPr>
+          <w:rFonts w:ascii="Helvetica Neue" w:eastAsia="Helvetica Neue" w:hAnsi="Helvetica Neue" w:cs="Helvetica Neue"/>
+          <w:sz w:val="22"/>
+          <w:szCs w:val="22"/>
+        </w:rPr>
+        <w:t>?</w:t>
       </w:r>
     </w:p>
     <w:p>
@@ -479,16 +562,7 @@
                 <w:sz w:val="22"/>
                 <w:szCs w:val="22"/>
               </w:rPr>
-              <w:t>VR (Virtual Reality</w:t>
-            </w:r>
-            <w:r>
-              <w:rPr>
-                <w:rFonts w:ascii="Helvetica Neue" w:eastAsia="Helvetica Neue" w:hAnsi="Helvetica Neue" w:cs="Helvetica Neue"/>
-                <w:color w:val="000000"/>
-                <w:sz w:val="22"/>
-                <w:szCs w:val="22"/>
-              </w:rPr>
-              <w:t>)</w:t>
+              <w:t>VR (Virtual Reality)</w:t>
             </w:r>
           </w:p>
           <w:p>
@@ -802,8 +876,8 @@
           <w:szCs w:val="30"/>
         </w:rPr>
       </w:pPr>
-      <w:bookmarkStart w:id="0" w:name="_gjdgxs" w:colFirst="0" w:colLast="0"/>
-      <w:bookmarkEnd w:id="0"/>
+      <w:bookmarkStart w:id="1" w:name="_gjdgxs" w:colFirst="0" w:colLast="0"/>
+      <w:bookmarkEnd w:id="1"/>
       <w:r>
         <w:rPr>
           <w:rFonts w:ascii="Helvetica Neue Light" w:eastAsia="Helvetica Neue Light" w:hAnsi="Helvetica Neue Light" w:cs="Helvetica Neue Light"/>
@@ -901,8 +975,8 @@
           <w:szCs w:val="22"/>
         </w:rPr>
       </w:pPr>
-      <w:bookmarkStart w:id="1" w:name="_30j0zll" w:colFirst="0" w:colLast="0"/>
-      <w:bookmarkEnd w:id="1"/>
+      <w:bookmarkStart w:id="2" w:name="_30j0zll" w:colFirst="0" w:colLast="0"/>
+      <w:bookmarkEnd w:id="2"/>
       <w:r>
         <w:rPr>
           <w:rFonts w:ascii="Helvetica Neue" w:eastAsia="Helvetica Neue" w:hAnsi="Helvetica Neue" w:cs="Helvetica Neue"/>
@@ -934,55 +1008,23 @@
           <w:sz w:val="22"/>
           <w:szCs w:val="22"/>
         </w:rPr>
-        <w:t xml:space="preserve"> – Present)</w:t>
-      </w:r>
-      <w:r>
-        <w:rPr>
-          <w:rFonts w:ascii="Helvetica Neue" w:eastAsia="Helvetica Neue" w:hAnsi="Helvetica Neue" w:cs="Helvetica Neue"/>
-          <w:sz w:val="22"/>
-          <w:szCs w:val="22"/>
-        </w:rPr>
-        <w:t xml:space="preserve"> </w:t>
-      </w:r>
-      <w:r>
-        <w:rPr>
-          <w:rFonts w:ascii="Helvetica Neue" w:eastAsia="Helvetica Neue" w:hAnsi="Helvetica Neue" w:cs="Helvetica Neue"/>
-          <w:sz w:val="22"/>
-          <w:szCs w:val="22"/>
-        </w:rPr>
-        <w:t xml:space="preserve">[C# - Unity </w:t>
-      </w:r>
-      <w:r>
-        <w:rPr>
-          <w:rFonts w:ascii="Helvetica Neue" w:eastAsia="Helvetica Neue" w:hAnsi="Helvetica Neue" w:cs="Helvetica Neue"/>
-          <w:sz w:val="22"/>
-          <w:szCs w:val="22"/>
-        </w:rPr>
-        <w:t>-</w:t>
-      </w:r>
-      <w:r>
-        <w:rPr>
-          <w:rFonts w:ascii="Helvetica Neue" w:eastAsia="Helvetica Neue" w:hAnsi="Helvetica Neue" w:cs="Helvetica Neue"/>
-          <w:sz w:val="22"/>
-          <w:szCs w:val="22"/>
-        </w:rPr>
-        <w:t xml:space="preserve"> </w:t>
-      </w:r>
-      <w:r>
-        <w:rPr>
-          <w:rFonts w:ascii="Helvetica Neue" w:eastAsia="Helvetica Neue" w:hAnsi="Helvetica Neue" w:cs="Helvetica Neue"/>
-          <w:sz w:val="22"/>
-          <w:szCs w:val="22"/>
-        </w:rPr>
-        <w:t>AR Kit</w:t>
-      </w:r>
-      <w:r>
-        <w:rPr>
-          <w:rFonts w:ascii="Helvetica Neue" w:eastAsia="Helvetica Neue" w:hAnsi="Helvetica Neue" w:cs="Helvetica Neue"/>
-          <w:sz w:val="22"/>
-          <w:szCs w:val="22"/>
-        </w:rPr>
-        <w:t>]</w:t>
+        <w:t xml:space="preserve"> – July 2019</w:t>
+      </w:r>
+      <w:r>
+        <w:rPr>
+          <w:rFonts w:ascii="Helvetica Neue" w:eastAsia="Helvetica Neue" w:hAnsi="Helvetica Neue" w:cs="Helvetica Neue"/>
+          <w:sz w:val="22"/>
+          <w:szCs w:val="22"/>
+        </w:rPr>
+        <w:t>)</w:t>
+      </w:r>
+      <w:r>
+        <w:rPr>
+          <w:rFonts w:ascii="Helvetica Neue" w:eastAsia="Helvetica Neue" w:hAnsi="Helvetica Neue" w:cs="Helvetica Neue"/>
+          <w:sz w:val="22"/>
+          <w:szCs w:val="22"/>
+        </w:rPr>
+        <w:t xml:space="preserve"> [C# - Unity - AR Kit]</w:t>
       </w:r>
     </w:p>
     <w:p>
@@ -1047,17 +1089,7 @@
           <w:sz w:val="22"/>
           <w:szCs w:val="22"/>
         </w:rPr>
-        <w:t>Led a dev team and challenged initial ideas to move them into an AR state of mind</w:t>
-      </w:r>
-      <w:r>
-        <w:rPr>
-          <w:rStyle w:val="Emphasis"/>
-          <w:rFonts w:ascii="Arial" w:hAnsi="Arial" w:cs="Arial"/>
-          <w:i w:val="0"/>
-          <w:sz w:val="22"/>
-          <w:szCs w:val="22"/>
-        </w:rPr>
-        <w:t>.</w:t>
+        <w:t>Led a dev team and challenged initial ideas to move them into an AR state of mind.</w:t>
       </w:r>
       <w:r>
         <w:rPr>
@@ -1138,15 +1170,7 @@
           <w:sz w:val="22"/>
           <w:szCs w:val="22"/>
         </w:rPr>
-        <w:t>REWIND.SITE</w:t>
-      </w:r>
-      <w:r>
-        <w:rPr>
-          <w:rFonts w:ascii="Helvetica Neue" w:eastAsia="Helvetica Neue" w:hAnsi="Helvetica Neue" w:cs="Helvetica Neue"/>
-          <w:sz w:val="22"/>
-          <w:szCs w:val="22"/>
-        </w:rPr>
-        <w:t xml:space="preserve">, </w:t>
+        <w:t xml:space="preserve">REWIND.SITE, </w:t>
       </w:r>
       <w:r>
         <w:rPr>
@@ -1155,25 +1179,7 @@
           <w:sz w:val="22"/>
           <w:szCs w:val="22"/>
         </w:rPr>
-        <w:t>NYC</w:t>
-      </w:r>
-      <w:r>
-        <w:rPr>
-          <w:rFonts w:ascii="Helvetica Neue" w:eastAsia="Helvetica Neue" w:hAnsi="Helvetica Neue" w:cs="Helvetica Neue"/>
-          <w:i/>
-          <w:sz w:val="22"/>
-          <w:szCs w:val="22"/>
-        </w:rPr>
-        <w:t xml:space="preserve">, </w:t>
-      </w:r>
-      <w:r>
-        <w:rPr>
-          <w:rFonts w:ascii="Helvetica Neue" w:eastAsia="Helvetica Neue" w:hAnsi="Helvetica Neue" w:cs="Helvetica Neue"/>
-          <w:i/>
-          <w:sz w:val="22"/>
-          <w:szCs w:val="22"/>
-        </w:rPr>
-        <w:t>N</w:t>
+        <w:t>NYC, N</w:t>
       </w:r>
       <w:r>
         <w:rPr>
@@ -1227,47 +1233,7 @@
           <w:sz w:val="22"/>
           <w:szCs w:val="22"/>
         </w:rPr>
-        <w:t>(</w:t>
-      </w:r>
-      <w:r>
-        <w:rPr>
-          <w:rFonts w:ascii="Helvetica Neue" w:eastAsia="Helvetica Neue" w:hAnsi="Helvetica Neue" w:cs="Helvetica Neue"/>
-          <w:sz w:val="22"/>
-          <w:szCs w:val="22"/>
-        </w:rPr>
-        <w:t>June</w:t>
-      </w:r>
-      <w:r>
-        <w:rPr>
-          <w:rFonts w:ascii="Helvetica Neue" w:eastAsia="Helvetica Neue" w:hAnsi="Helvetica Neue" w:cs="Helvetica Neue"/>
-          <w:sz w:val="22"/>
-          <w:szCs w:val="22"/>
-        </w:rPr>
-        <w:t xml:space="preserve"> 2018 – </w:t>
-      </w:r>
-      <w:r>
-        <w:rPr>
-          <w:rFonts w:ascii="Helvetica Neue" w:eastAsia="Helvetica Neue" w:hAnsi="Helvetica Neue" w:cs="Helvetica Neue"/>
-          <w:sz w:val="22"/>
-          <w:szCs w:val="22"/>
-        </w:rPr>
-        <w:t>October 2018</w:t>
-      </w:r>
-      <w:r>
-        <w:rPr>
-          <w:rFonts w:ascii="Helvetica Neue" w:eastAsia="Helvetica Neue" w:hAnsi="Helvetica Neue" w:cs="Helvetica Neue"/>
-          <w:sz w:val="22"/>
-          <w:szCs w:val="22"/>
-        </w:rPr>
-        <w:t xml:space="preserve">) </w:t>
-      </w:r>
-      <w:r>
-        <w:rPr>
-          <w:rFonts w:ascii="Helvetica Neue" w:eastAsia="Helvetica Neue" w:hAnsi="Helvetica Neue" w:cs="Helvetica Neue"/>
-          <w:sz w:val="22"/>
-          <w:szCs w:val="22"/>
-        </w:rPr>
-        <w:t xml:space="preserve">[C++ - </w:t>
+        <w:t xml:space="preserve">(June 2018 – October 2018) [C++ - </w:t>
       </w:r>
       <w:r>
         <w:rPr>
@@ -1332,8 +1298,6 @@
         </w:rPr>
         <w:t>Cleveland, OH</w:t>
       </w:r>
-      <w:bookmarkStart w:id="2" w:name="_GoBack"/>
-      <w:bookmarkEnd w:id="2"/>
     </w:p>
     <w:p>
       <w:pPr>
@@ -1475,15 +1439,7 @@
           <w:sz w:val="22"/>
           <w:szCs w:val="22"/>
         </w:rPr>
-        <w:t>NIMBLEFISH TECHNOLOGIES</w:t>
-      </w:r>
-      <w:r>
-        <w:rPr>
-          <w:rFonts w:ascii="Helvetica Neue" w:eastAsia="Helvetica Neue" w:hAnsi="Helvetica Neue" w:cs="Helvetica Neue"/>
-          <w:sz w:val="22"/>
-          <w:szCs w:val="22"/>
-        </w:rPr>
-        <w:t xml:space="preserve">, </w:t>
+        <w:t xml:space="preserve">NIMBLEFISH TECHNOLOGIES, </w:t>
       </w:r>
       <w:r>
         <w:rPr>
@@ -1528,55 +1484,7 @@
           <w:sz w:val="22"/>
           <w:szCs w:val="22"/>
         </w:rPr>
-        <w:t>(</w:t>
-      </w:r>
-      <w:r>
-        <w:rPr>
-          <w:rFonts w:ascii="Helvetica Neue" w:eastAsia="Helvetica Neue" w:hAnsi="Helvetica Neue" w:cs="Helvetica Neue"/>
-          <w:sz w:val="22"/>
-          <w:szCs w:val="22"/>
-        </w:rPr>
-        <w:t>December 2014</w:t>
-      </w:r>
-      <w:r>
-        <w:rPr>
-          <w:rFonts w:ascii="Helvetica Neue" w:eastAsia="Helvetica Neue" w:hAnsi="Helvetica Neue" w:cs="Helvetica Neue"/>
-          <w:sz w:val="22"/>
-          <w:szCs w:val="22"/>
-        </w:rPr>
-        <w:t xml:space="preserve"> – </w:t>
-      </w:r>
-      <w:r>
-        <w:rPr>
-          <w:rFonts w:ascii="Helvetica Neue" w:eastAsia="Helvetica Neue" w:hAnsi="Helvetica Neue" w:cs="Helvetica Neue"/>
-          <w:sz w:val="22"/>
-          <w:szCs w:val="22"/>
-        </w:rPr>
-        <w:t>January 2017</w:t>
-      </w:r>
-      <w:r>
-        <w:rPr>
-          <w:rFonts w:ascii="Helvetica Neue" w:eastAsia="Helvetica Neue" w:hAnsi="Helvetica Neue" w:cs="Helvetica Neue"/>
-          <w:sz w:val="22"/>
-          <w:szCs w:val="22"/>
-        </w:rPr>
-        <w:t>) [</w:t>
-      </w:r>
-      <w:r>
-        <w:rPr>
-          <w:rFonts w:ascii="Helvetica Neue" w:eastAsia="Helvetica Neue" w:hAnsi="Helvetica Neue" w:cs="Helvetica Neue"/>
-          <w:sz w:val="22"/>
-          <w:szCs w:val="22"/>
-        </w:rPr>
-        <w:t>Node.js - Java - Bash</w:t>
-      </w:r>
-      <w:r>
-        <w:rPr>
-          <w:rFonts w:ascii="Helvetica Neue" w:eastAsia="Helvetica Neue" w:hAnsi="Helvetica Neue" w:cs="Helvetica Neue"/>
-          <w:sz w:val="22"/>
-          <w:szCs w:val="22"/>
-        </w:rPr>
-        <w:t>]</w:t>
+        <w:t>(December 2014 – January 2017) [Node.js - Java - Bash]</w:t>
       </w:r>
     </w:p>
     <w:p>
@@ -1612,7 +1520,7 @@
           <w:szCs w:val="30"/>
         </w:rPr>
         <w:pict w14:anchorId="634A9420">
-          <v:rect id="_x0000_i1025" style="width:0;height:1.5pt" o:hralign="center" o:hrstd="t" o:hr="t" fillcolor="#a0a0a0" stroked="f"/>
+          <v:rect id="_x0000_i1027" style="width:0;height:1.5pt" o:hralign="center" o:hrstd="t" o:hr="t" fillcolor="#a0a0a0" stroked="f"/>
         </w:pict>
       </w:r>
     </w:p>
@@ -3532,6 +3440,7 @@
   <w:style w:type="character" w:default="1" w:styleId="DefaultParagraphFont">
     <w:name w:val="Default Paragraph Font"/>
     <w:uiPriority w:val="1"/>
+    <w:semiHidden/>
     <w:unhideWhenUsed/>
   </w:style>
   <w:style w:type="table" w:default="1" w:styleId="TableNormal">

--- a/Resumes/current/AugustYadon_Resume.docx
+++ b/Resumes/current/AugustYadon_Resume.docx
@@ -22,8 +22,6 @@
         </w:rPr>
         <w:t>August</w:t>
       </w:r>
-      <w:bookmarkStart w:id="0" w:name="_GoBack"/>
-      <w:bookmarkEnd w:id="0"/>
       <w:r>
         <w:rPr>
           <w:rFonts w:ascii="Helvetica Neue Light" w:eastAsia="Helvetica Neue Light" w:hAnsi="Helvetica Neue Light" w:cs="Helvetica Neue Light"/>
@@ -31,7 +29,25 @@
           <w:sz w:val="48"/>
           <w:szCs w:val="48"/>
         </w:rPr>
-        <w:t xml:space="preserve"> Yadon</w:t>
+        <w:t xml:space="preserve"> </w:t>
+      </w:r>
+      <w:r>
+        <w:rPr>
+          <w:rFonts w:ascii="Helvetica Neue Light" w:eastAsia="Helvetica Neue Light" w:hAnsi="Helvetica Neue Light" w:cs="Helvetica Neue Light"/>
+          <w:b w:val="0"/>
+          <w:sz w:val="48"/>
+          <w:szCs w:val="48"/>
+        </w:rPr>
+        <w:t xml:space="preserve">J </w:t>
+      </w:r>
+      <w:r>
+        <w:rPr>
+          <w:rFonts w:ascii="Helvetica Neue Light" w:eastAsia="Helvetica Neue Light" w:hAnsi="Helvetica Neue Light" w:cs="Helvetica Neue Light"/>
+          <w:b w:val="0"/>
+          <w:sz w:val="48"/>
+          <w:szCs w:val="48"/>
+        </w:rPr>
+        <w:t>Yadon</w:t>
       </w:r>
     </w:p>
     <w:p>
@@ -57,7 +73,17 @@
           <w:sz w:val="22"/>
           <w:szCs w:val="22"/>
         </w:rPr>
-        <w:t xml:space="preserve">  •  </w:t>
+        <w:t xml:space="preserve">  </w:t>
+      </w:r>
+      <w:bookmarkStart w:id="0" w:name="_GoBack"/>
+      <w:bookmarkEnd w:id="0"/>
+      <w:r>
+        <w:rPr>
+          <w:rFonts w:ascii="Helvetica Neue" w:eastAsia="Helvetica Neue" w:hAnsi="Helvetica Neue" w:cs="Helvetica Neue"/>
+          <w:sz w:val="22"/>
+          <w:szCs w:val="22"/>
+        </w:rPr>
+        <w:t xml:space="preserve">•  </w:t>
       </w:r>
       <w:r>
         <w:rPr>
@@ -226,15 +252,15 @@
           <w:sz w:val="22"/>
           <w:szCs w:val="22"/>
         </w:rPr>
-        <w:t>,</w:t>
-      </w:r>
-      <w:r>
-        <w:rPr>
-          <w:rFonts w:ascii="Helvetica Neue" w:eastAsia="Helvetica Neue" w:hAnsi="Helvetica Neue" w:cs="Helvetica Neue"/>
-          <w:sz w:val="22"/>
-          <w:szCs w:val="22"/>
-        </w:rPr>
-        <w:t xml:space="preserve"> and is this </w:t>
+        <w:t>;</w:t>
+      </w:r>
+      <w:r>
+        <w:rPr>
+          <w:rFonts w:ascii="Helvetica Neue" w:eastAsia="Helvetica Neue" w:hAnsi="Helvetica Neue" w:cs="Helvetica Neue"/>
+          <w:sz w:val="22"/>
+          <w:szCs w:val="22"/>
+        </w:rPr>
+        <w:t xml:space="preserve"> is this </w:t>
       </w:r>
       <w:r>
         <w:rPr>
@@ -322,15 +348,7 @@
           <w:sz w:val="22"/>
           <w:szCs w:val="22"/>
         </w:rPr>
-        <w:t>unnecessarily to fit our</w:t>
-      </w:r>
-      <w:r>
-        <w:rPr>
-          <w:rFonts w:ascii="Helvetica Neue" w:eastAsia="Helvetica Neue" w:hAnsi="Helvetica Neue" w:cs="Helvetica Neue"/>
-          <w:sz w:val="22"/>
-          <w:szCs w:val="22"/>
-        </w:rPr>
-        <w:t xml:space="preserve"> </w:t>
+        <w:t xml:space="preserve">unnecessarily to fit our </w:t>
       </w:r>
       <w:r>
         <w:rPr>
@@ -390,23 +408,24 @@
     <w:tbl>
       <w:tblPr>
         <w:tblStyle w:val="a"/>
-        <w:tblW w:w="0" w:type="auto"/>
+        <w:tblW w:w="10440" w:type="dxa"/>
         <w:jc w:val="center"/>
         <w:tblLook w:val="0000" w:firstRow="0" w:lastRow="0" w:firstColumn="0" w:lastColumn="0" w:noHBand="0" w:noVBand="0"/>
       </w:tblPr>
       <w:tblGrid>
-        <w:gridCol w:w="2330"/>
-        <w:gridCol w:w="2445"/>
-        <w:gridCol w:w="3815"/>
+        <w:gridCol w:w="1469"/>
+        <w:gridCol w:w="2423"/>
+        <w:gridCol w:w="3589"/>
+        <w:gridCol w:w="2959"/>
       </w:tblGrid>
       <w:tr>
         <w:trPr>
-          <w:trHeight w:val="1098"/>
+          <w:trHeight w:val="723"/>
           <w:jc w:val="center"/>
         </w:trPr>
         <w:tc>
           <w:tcPr>
-            <w:tcW w:w="0" w:type="auto"/>
+            <w:tcW w:w="1469" w:type="dxa"/>
           </w:tcPr>
           <w:p>
             <w:pPr>
@@ -422,13 +441,18 @@
                 <w:between w:val="nil"/>
               </w:pBdr>
               <w:contextualSpacing/>
+              <w:rPr>
+                <w:rFonts w:ascii="Helvetica Neue" w:hAnsi="Helvetica Neue"/>
+                <w:sz w:val="20"/>
+                <w:szCs w:val="20"/>
+              </w:rPr>
             </w:pPr>
             <w:r>
               <w:rPr>
                 <w:rFonts w:ascii="Helvetica Neue" w:eastAsia="Helvetica Neue" w:hAnsi="Helvetica Neue" w:cs="Helvetica Neue"/>
                 <w:color w:val="000000"/>
-                <w:sz w:val="22"/>
-                <w:szCs w:val="22"/>
+                <w:sz w:val="20"/>
+                <w:szCs w:val="20"/>
               </w:rPr>
               <w:t>C#</w:t>
             </w:r>
@@ -447,13 +471,18 @@
                 <w:between w:val="nil"/>
               </w:pBdr>
               <w:contextualSpacing/>
+              <w:rPr>
+                <w:rFonts w:ascii="Helvetica Neue" w:hAnsi="Helvetica Neue"/>
+                <w:sz w:val="20"/>
+                <w:szCs w:val="20"/>
+              </w:rPr>
             </w:pPr>
             <w:r>
               <w:rPr>
                 <w:rFonts w:ascii="Helvetica Neue" w:eastAsia="Helvetica Neue" w:hAnsi="Helvetica Neue" w:cs="Helvetica Neue"/>
                 <w:color w:val="000000"/>
-                <w:sz w:val="22"/>
-                <w:szCs w:val="22"/>
+                <w:sz w:val="20"/>
+                <w:szCs w:val="20"/>
               </w:rPr>
               <w:t>Unity 3D</w:t>
             </w:r>
@@ -472,73 +501,41 @@
                 <w:between w:val="nil"/>
               </w:pBdr>
               <w:contextualSpacing/>
+              <w:rPr>
+                <w:rFonts w:ascii="Helvetica Neue" w:hAnsi="Helvetica Neue"/>
+                <w:sz w:val="20"/>
+                <w:szCs w:val="20"/>
+              </w:rPr>
             </w:pPr>
             <w:r>
+              <w:rPr>
+                <w:rFonts w:ascii="Helvetica Neue" w:hAnsi="Helvetica Neue"/>
+                <w:sz w:val="20"/>
+                <w:szCs w:val="20"/>
+              </w:rPr>
               <w:t>J</w:t>
             </w:r>
             <w:r>
-              <w:t>ava</w:t>
-            </w:r>
-            <w:r>
+              <w:rPr>
+                <w:rFonts w:ascii="Helvetica Neue" w:hAnsi="Helvetica Neue"/>
+                <w:sz w:val="20"/>
+                <w:szCs w:val="20"/>
+              </w:rPr>
               <w:t>S</w:t>
             </w:r>
             <w:r>
-              <w:t xml:space="preserve">cript </w:t>
-            </w:r>
-            <w:r>
-              <w:t>/</w:t>
-            </w:r>
-            <w:r>
-              <w:t xml:space="preserve"> </w:t>
-            </w:r>
-            <w:r>
-              <w:t>Node</w:t>
-            </w:r>
-            <w:r>
-              <w:t>.js</w:t>
-            </w:r>
-          </w:p>
-          <w:p>
-            <w:pPr>
-              <w:numPr>
-                <w:ilvl w:val="0"/>
-                <w:numId w:val="1"/>
-              </w:numPr>
-              <w:pBdr>
-                <w:top w:val="nil"/>
-                <w:left w:val="nil"/>
-                <w:bottom w:val="nil"/>
-                <w:right w:val="nil"/>
-                <w:between w:val="nil"/>
-              </w:pBdr>
-              <w:contextualSpacing/>
-            </w:pPr>
-            <w:r>
-              <w:t>SQL</w:t>
-            </w:r>
-            <w:r>
-              <w:t xml:space="preserve"> </w:t>
-            </w:r>
-            <w:r>
-              <w:t>/</w:t>
-            </w:r>
-            <w:r>
-              <w:t xml:space="preserve"> </w:t>
-            </w:r>
-            <w:r>
-              <w:t>Mongo</w:t>
-            </w:r>
-            <w:r>
-              <w:t xml:space="preserve"> </w:t>
-            </w:r>
-            <w:r>
-              <w:t>DB</w:t>
+              <w:rPr>
+                <w:rFonts w:ascii="Helvetica Neue" w:hAnsi="Helvetica Neue"/>
+                <w:sz w:val="20"/>
+                <w:szCs w:val="20"/>
+              </w:rPr>
+              <w:t>/Node.js</w:t>
             </w:r>
           </w:p>
         </w:tc>
         <w:tc>
           <w:tcPr>
-            <w:tcW w:w="0" w:type="auto"/>
+            <w:tcW w:w="2423" w:type="dxa"/>
           </w:tcPr>
           <w:p>
             <w:pPr>
@@ -554,38 +551,18 @@
                 <w:between w:val="nil"/>
               </w:pBdr>
               <w:contextualSpacing/>
+              <w:rPr>
+                <w:rFonts w:ascii="Helvetica Neue" w:hAnsi="Helvetica Neue"/>
+                <w:sz w:val="20"/>
+                <w:szCs w:val="20"/>
+              </w:rPr>
             </w:pPr>
             <w:r>
               <w:rPr>
                 <w:rFonts w:ascii="Helvetica Neue" w:eastAsia="Helvetica Neue" w:hAnsi="Helvetica Neue" w:cs="Helvetica Neue"/>
                 <w:color w:val="000000"/>
-                <w:sz w:val="22"/>
-                <w:szCs w:val="22"/>
-              </w:rPr>
-              <w:t>VR (Virtual Reality)</w:t>
-            </w:r>
-          </w:p>
-          <w:p>
-            <w:pPr>
-              <w:numPr>
-                <w:ilvl w:val="0"/>
-                <w:numId w:val="1"/>
-              </w:numPr>
-              <w:pBdr>
-                <w:top w:val="nil"/>
-                <w:left w:val="nil"/>
-                <w:bottom w:val="nil"/>
-                <w:right w:val="nil"/>
-                <w:between w:val="nil"/>
-              </w:pBdr>
-              <w:contextualSpacing/>
-            </w:pPr>
-            <w:r>
-              <w:rPr>
-                <w:rFonts w:ascii="Helvetica Neue" w:eastAsia="Helvetica Neue" w:hAnsi="Helvetica Neue" w:cs="Helvetica Neue"/>
-                <w:color w:val="000000"/>
-                <w:sz w:val="22"/>
-                <w:szCs w:val="22"/>
+                <w:sz w:val="20"/>
+                <w:szCs w:val="20"/>
               </w:rPr>
               <w:t>SteamVR Plugin</w:t>
             </w:r>
@@ -604,24 +581,20 @@
                 <w:between w:val="nil"/>
               </w:pBdr>
               <w:contextualSpacing/>
+              <w:rPr>
+                <w:rFonts w:ascii="Helvetica Neue" w:hAnsi="Helvetica Neue"/>
+                <w:sz w:val="20"/>
+                <w:szCs w:val="20"/>
+              </w:rPr>
             </w:pPr>
             <w:r>
               <w:rPr>
                 <w:rFonts w:ascii="Helvetica Neue" w:eastAsia="Helvetica Neue" w:hAnsi="Helvetica Neue" w:cs="Helvetica Neue"/>
                 <w:color w:val="000000"/>
-                <w:sz w:val="22"/>
-                <w:szCs w:val="22"/>
+                <w:sz w:val="20"/>
+                <w:szCs w:val="20"/>
               </w:rPr>
-              <w:t xml:space="preserve">Steamworks </w:t>
-            </w:r>
-            <w:r>
-              <w:rPr>
-                <w:rFonts w:ascii="Helvetica Neue" w:eastAsia="Helvetica Neue" w:hAnsi="Helvetica Neue" w:cs="Helvetica Neue"/>
-                <w:color w:val="000000"/>
-                <w:sz w:val="22"/>
-                <w:szCs w:val="22"/>
-              </w:rPr>
-              <w:t>libraries</w:t>
+              <w:t>Steamworks libraries</w:t>
             </w:r>
           </w:p>
           <w:p>
@@ -638,15 +611,25 @@
                 <w:between w:val="nil"/>
               </w:pBdr>
               <w:contextualSpacing/>
+              <w:rPr>
+                <w:rFonts w:ascii="Helvetica Neue" w:hAnsi="Helvetica Neue"/>
+                <w:sz w:val="20"/>
+                <w:szCs w:val="20"/>
+              </w:rPr>
             </w:pPr>
             <w:r>
-              <w:t>Git etc.</w:t>
+              <w:rPr>
+                <w:rFonts w:ascii="Helvetica Neue" w:hAnsi="Helvetica Neue"/>
+                <w:sz w:val="20"/>
+                <w:szCs w:val="20"/>
+              </w:rPr>
+              <w:t>Git/SVN/Perforce</w:t>
             </w:r>
           </w:p>
         </w:tc>
         <w:tc>
           <w:tcPr>
-            <w:tcW w:w="0" w:type="auto"/>
+            <w:tcW w:w="3589" w:type="dxa"/>
           </w:tcPr>
           <w:p>
             <w:pPr>
@@ -665,18 +648,18 @@
               <w:rPr>
                 <w:rFonts w:ascii="Helvetica Neue" w:eastAsia="Helvetica Neue" w:hAnsi="Helvetica Neue" w:cs="Helvetica Neue"/>
                 <w:color w:val="000000"/>
-                <w:sz w:val="22"/>
-                <w:szCs w:val="22"/>
+                <w:sz w:val="20"/>
+                <w:szCs w:val="20"/>
               </w:rPr>
             </w:pPr>
             <w:r>
               <w:rPr>
                 <w:rFonts w:ascii="Helvetica Neue" w:eastAsia="Helvetica Neue" w:hAnsi="Helvetica Neue" w:cs="Helvetica Neue"/>
                 <w:color w:val="000000"/>
-                <w:sz w:val="22"/>
-                <w:szCs w:val="22"/>
+                <w:sz w:val="20"/>
+                <w:szCs w:val="20"/>
               </w:rPr>
-              <w:t>AR (Augmented Reality)</w:t>
+              <w:t>AR Kit / AR Core / AR Foundations</w:t>
             </w:r>
           </w:p>
           <w:p>
@@ -696,119 +679,16 @@
               <w:rPr>
                 <w:rFonts w:ascii="Helvetica Neue" w:eastAsia="Helvetica Neue" w:hAnsi="Helvetica Neue" w:cs="Helvetica Neue"/>
                 <w:color w:val="000000"/>
-                <w:sz w:val="22"/>
-                <w:szCs w:val="22"/>
+                <w:sz w:val="20"/>
+                <w:szCs w:val="20"/>
               </w:rPr>
             </w:pPr>
             <w:r>
               <w:rPr>
                 <w:rFonts w:ascii="Helvetica Neue" w:eastAsia="Helvetica Neue" w:hAnsi="Helvetica Neue" w:cs="Helvetica Neue"/>
                 <w:color w:val="000000"/>
-                <w:sz w:val="22"/>
-                <w:szCs w:val="22"/>
-              </w:rPr>
-              <w:t>AR Kit /</w:t>
-            </w:r>
-            <w:r>
-              <w:rPr>
-                <w:rFonts w:ascii="Helvetica Neue" w:eastAsia="Helvetica Neue" w:hAnsi="Helvetica Neue" w:cs="Helvetica Neue"/>
-                <w:color w:val="000000"/>
-                <w:sz w:val="22"/>
-                <w:szCs w:val="22"/>
-              </w:rPr>
-              <w:t xml:space="preserve"> </w:t>
-            </w:r>
-            <w:r>
-              <w:rPr>
-                <w:rFonts w:ascii="Helvetica Neue" w:eastAsia="Helvetica Neue" w:hAnsi="Helvetica Neue" w:cs="Helvetica Neue"/>
-                <w:color w:val="000000"/>
-                <w:sz w:val="22"/>
-                <w:szCs w:val="22"/>
-              </w:rPr>
-              <w:t>AR Core</w:t>
-            </w:r>
-            <w:r>
-              <w:rPr>
-                <w:rFonts w:ascii="Helvetica Neue" w:eastAsia="Helvetica Neue" w:hAnsi="Helvetica Neue" w:cs="Helvetica Neue"/>
-                <w:color w:val="000000"/>
-                <w:sz w:val="22"/>
-                <w:szCs w:val="22"/>
-              </w:rPr>
-              <w:t xml:space="preserve"> </w:t>
-            </w:r>
-            <w:r>
-              <w:rPr>
-                <w:rFonts w:ascii="Helvetica Neue" w:eastAsia="Helvetica Neue" w:hAnsi="Helvetica Neue" w:cs="Helvetica Neue"/>
-                <w:color w:val="000000"/>
-                <w:sz w:val="22"/>
-                <w:szCs w:val="22"/>
-              </w:rPr>
-              <w:t>/</w:t>
-            </w:r>
-            <w:r>
-              <w:rPr>
-                <w:rFonts w:ascii="Helvetica Neue" w:eastAsia="Helvetica Neue" w:hAnsi="Helvetica Neue" w:cs="Helvetica Neue"/>
-                <w:color w:val="000000"/>
-                <w:sz w:val="22"/>
-                <w:szCs w:val="22"/>
-              </w:rPr>
-              <w:t xml:space="preserve"> </w:t>
-            </w:r>
-            <w:r>
-              <w:rPr>
-                <w:rFonts w:ascii="Helvetica Neue" w:eastAsia="Helvetica Neue" w:hAnsi="Helvetica Neue" w:cs="Helvetica Neue"/>
-                <w:color w:val="000000"/>
-                <w:sz w:val="22"/>
-                <w:szCs w:val="22"/>
-              </w:rPr>
-              <w:t>AR</w:t>
-            </w:r>
-            <w:r>
-              <w:rPr>
-                <w:rFonts w:ascii="Helvetica Neue" w:eastAsia="Helvetica Neue" w:hAnsi="Helvetica Neue" w:cs="Helvetica Neue"/>
-                <w:color w:val="000000"/>
-                <w:sz w:val="22"/>
-                <w:szCs w:val="22"/>
-              </w:rPr>
-              <w:t xml:space="preserve"> </w:t>
-            </w:r>
-            <w:r>
-              <w:rPr>
-                <w:rFonts w:ascii="Helvetica Neue" w:eastAsia="Helvetica Neue" w:hAnsi="Helvetica Neue" w:cs="Helvetica Neue"/>
-                <w:color w:val="000000"/>
-                <w:sz w:val="22"/>
-                <w:szCs w:val="22"/>
-              </w:rPr>
-              <w:t>Foundations</w:t>
-            </w:r>
-          </w:p>
-          <w:p>
-            <w:pPr>
-              <w:pStyle w:val="ListParagraph"/>
-              <w:numPr>
-                <w:ilvl w:val="0"/>
-                <w:numId w:val="1"/>
-              </w:numPr>
-              <w:pBdr>
-                <w:top w:val="nil"/>
-                <w:left w:val="nil"/>
-                <w:bottom w:val="nil"/>
-                <w:right w:val="nil"/>
-                <w:between w:val="nil"/>
-              </w:pBdr>
-              <w:rPr>
-                <w:rFonts w:ascii="Helvetica Neue" w:eastAsia="Helvetica Neue" w:hAnsi="Helvetica Neue" w:cs="Helvetica Neue"/>
-                <w:color w:val="000000"/>
-                <w:sz w:val="22"/>
-                <w:szCs w:val="22"/>
-              </w:rPr>
-            </w:pPr>
-            <w:r>
-              <w:rPr>
-                <w:rFonts w:ascii="Helvetica Neue" w:eastAsia="Helvetica Neue" w:hAnsi="Helvetica Neue" w:cs="Helvetica Neue"/>
-                <w:color w:val="000000"/>
-                <w:sz w:val="22"/>
-                <w:szCs w:val="22"/>
+                <w:sz w:val="20"/>
+                <w:szCs w:val="20"/>
               </w:rPr>
               <w:t>iOS and Android Development</w:t>
             </w:r>
@@ -830,36 +710,121 @@
               <w:rPr>
                 <w:rFonts w:ascii="Helvetica Neue" w:eastAsia="Helvetica Neue" w:hAnsi="Helvetica Neue" w:cs="Helvetica Neue"/>
                 <w:color w:val="000000"/>
-                <w:sz w:val="22"/>
-                <w:szCs w:val="22"/>
+                <w:sz w:val="20"/>
+                <w:szCs w:val="20"/>
               </w:rPr>
             </w:pPr>
             <w:r>
               <w:rPr>
                 <w:rFonts w:ascii="Helvetica Neue" w:eastAsia="Helvetica Neue" w:hAnsi="Helvetica Neue" w:cs="Helvetica Neue"/>
                 <w:color w:val="000000"/>
-                <w:sz w:val="22"/>
-                <w:szCs w:val="22"/>
+                <w:sz w:val="20"/>
+                <w:szCs w:val="20"/>
               </w:rPr>
-              <w:t>Face Detection</w:t>
+              <w:t>Face Detection with Dlib</w:t>
             </w:r>
+          </w:p>
+        </w:tc>
+        <w:tc>
+          <w:tcPr>
+            <w:tcW w:w="2959" w:type="dxa"/>
+          </w:tcPr>
+          <w:p>
+            <w:pPr>
+              <w:pStyle w:val="ListParagraph"/>
+              <w:numPr>
+                <w:ilvl w:val="0"/>
+                <w:numId w:val="1"/>
+              </w:numPr>
+              <w:pBdr>
+                <w:top w:val="nil"/>
+                <w:left w:val="nil"/>
+                <w:bottom w:val="nil"/>
+                <w:right w:val="nil"/>
+                <w:between w:val="nil"/>
+              </w:pBdr>
+              <w:rPr>
+                <w:rFonts w:ascii="Helvetica Neue" w:eastAsia="Helvetica Neue" w:hAnsi="Helvetica Neue" w:cs="Helvetica Neue"/>
+                <w:color w:val="000000"/>
+                <w:sz w:val="20"/>
+                <w:szCs w:val="20"/>
+              </w:rPr>
+            </w:pPr>
             <w:r>
               <w:rPr>
                 <w:rFonts w:ascii="Helvetica Neue" w:eastAsia="Helvetica Neue" w:hAnsi="Helvetica Neue" w:cs="Helvetica Neue"/>
                 <w:color w:val="000000"/>
-                <w:sz w:val="22"/>
-                <w:szCs w:val="22"/>
+                <w:sz w:val="20"/>
+                <w:szCs w:val="20"/>
               </w:rPr>
-              <w:t xml:space="preserve"> with Dl</w:t>
+              <w:t>AR (Augmented Reality)</w:t>
             </w:r>
+          </w:p>
+          <w:p>
+            <w:pPr>
+              <w:numPr>
+                <w:ilvl w:val="0"/>
+                <w:numId w:val="1"/>
+              </w:numPr>
+              <w:pBdr>
+                <w:top w:val="nil"/>
+                <w:left w:val="nil"/>
+                <w:bottom w:val="nil"/>
+                <w:right w:val="nil"/>
+                <w:between w:val="nil"/>
+              </w:pBdr>
+              <w:contextualSpacing/>
+              <w:rPr>
+                <w:rFonts w:ascii="Helvetica Neue" w:hAnsi="Helvetica Neue"/>
+                <w:sz w:val="20"/>
+                <w:szCs w:val="20"/>
+              </w:rPr>
+            </w:pPr>
             <w:r>
               <w:rPr>
                 <w:rFonts w:ascii="Helvetica Neue" w:eastAsia="Helvetica Neue" w:hAnsi="Helvetica Neue" w:cs="Helvetica Neue"/>
                 <w:color w:val="000000"/>
-                <w:sz w:val="22"/>
-                <w:szCs w:val="22"/>
+                <w:sz w:val="20"/>
+                <w:szCs w:val="20"/>
               </w:rPr>
-              <w:t>ib</w:t>
+              <w:t>VR (Virtual Reality)</w:t>
+            </w:r>
+          </w:p>
+          <w:p>
+            <w:pPr>
+              <w:numPr>
+                <w:ilvl w:val="0"/>
+                <w:numId w:val="1"/>
+              </w:numPr>
+              <w:pBdr>
+                <w:top w:val="nil"/>
+                <w:left w:val="nil"/>
+                <w:bottom w:val="nil"/>
+                <w:right w:val="nil"/>
+                <w:between w:val="nil"/>
+              </w:pBdr>
+              <w:contextualSpacing/>
+              <w:rPr>
+                <w:rFonts w:ascii="Helvetica Neue" w:hAnsi="Helvetica Neue"/>
+                <w:sz w:val="20"/>
+                <w:szCs w:val="20"/>
+              </w:rPr>
+            </w:pPr>
+            <w:r>
+              <w:rPr>
+                <w:rFonts w:ascii="Helvetica Neue" w:hAnsi="Helvetica Neue"/>
+                <w:sz w:val="20"/>
+                <w:szCs w:val="20"/>
+              </w:rPr>
+              <w:t xml:space="preserve"> </w:t>
+            </w:r>
+            <w:r>
+              <w:rPr>
+                <w:rFonts w:ascii="Helvetica Neue" w:hAnsi="Helvetica Neue"/>
+                <w:sz w:val="20"/>
+                <w:szCs w:val="20"/>
+              </w:rPr>
+              <w:t>SQL / Mongo DB</w:t>
             </w:r>
           </w:p>
         </w:tc>
@@ -887,7 +852,7 @@
           <w:szCs w:val="30"/>
         </w:rPr>
         <w:pict w14:anchorId="6009B4BF">
-          <v:rect id="_x0000_i1026" style="width:0;height:1.5pt" o:hralign="center" o:hrstd="t" o:hr="t" fillcolor="#a0a0a0" stroked="f"/>
+          <v:rect id="_x0000_i1027" style="width:0;height:1.5pt" o:hralign="center" o:hrstd="t" o:hr="t" fillcolor="#a0a0a0" stroked="f"/>
         </w:pict>
       </w:r>
     </w:p>
@@ -928,15 +893,7 @@
           <w:sz w:val="22"/>
           <w:szCs w:val="22"/>
         </w:rPr>
-        <w:t>AIR EVERYWHERE</w:t>
-      </w:r>
-      <w:r>
-        <w:rPr>
-          <w:rFonts w:ascii="Helvetica Neue" w:eastAsia="Helvetica Neue" w:hAnsi="Helvetica Neue" w:cs="Helvetica Neue"/>
-          <w:sz w:val="22"/>
-          <w:szCs w:val="22"/>
-        </w:rPr>
-        <w:t xml:space="preserve">, </w:t>
+        <w:t>Wheedle, (Remote</w:t>
       </w:r>
       <w:r>
         <w:rPr>
@@ -945,25 +902,7 @@
           <w:sz w:val="22"/>
           <w:szCs w:val="22"/>
         </w:rPr>
-        <w:t>Kent</w:t>
-      </w:r>
-      <w:r>
-        <w:rPr>
-          <w:rFonts w:ascii="Helvetica Neue" w:eastAsia="Helvetica Neue" w:hAnsi="Helvetica Neue" w:cs="Helvetica Neue"/>
-          <w:i/>
-          <w:sz w:val="22"/>
-          <w:szCs w:val="22"/>
-        </w:rPr>
-        <w:t xml:space="preserve">, </w:t>
-      </w:r>
-      <w:r>
-        <w:rPr>
-          <w:rFonts w:ascii="Helvetica Neue" w:eastAsia="Helvetica Neue" w:hAnsi="Helvetica Neue" w:cs="Helvetica Neue"/>
-          <w:i/>
-          <w:sz w:val="22"/>
-          <w:szCs w:val="22"/>
-        </w:rPr>
-        <w:t>OH</w:t>
+        <w:t>) Los Angeles, CA</w:t>
       </w:r>
     </w:p>
     <w:p>
@@ -975,6 +914,198 @@
           <w:szCs w:val="22"/>
         </w:rPr>
       </w:pPr>
+      <w:r>
+        <w:rPr>
+          <w:rFonts w:ascii="Helvetica Neue" w:eastAsia="Helvetica Neue" w:hAnsi="Helvetica Neue" w:cs="Helvetica Neue"/>
+          <w:b/>
+          <w:sz w:val="22"/>
+          <w:szCs w:val="22"/>
+        </w:rPr>
+        <w:t>Lead AR Developer</w:t>
+      </w:r>
+      <w:r>
+        <w:rPr>
+          <w:rFonts w:ascii="Helvetica Neue" w:eastAsia="Helvetica Neue" w:hAnsi="Helvetica Neue" w:cs="Helvetica Neue"/>
+          <w:b/>
+          <w:sz w:val="22"/>
+          <w:szCs w:val="22"/>
+        </w:rPr>
+        <w:t xml:space="preserve"> - Contract</w:t>
+      </w:r>
+      <w:r>
+        <w:rPr>
+          <w:rFonts w:ascii="Helvetica Neue" w:eastAsia="Helvetica Neue" w:hAnsi="Helvetica Neue" w:cs="Helvetica Neue"/>
+          <w:b/>
+          <w:sz w:val="22"/>
+          <w:szCs w:val="22"/>
+        </w:rPr>
+        <w:t xml:space="preserve"> </w:t>
+      </w:r>
+      <w:r>
+        <w:rPr>
+          <w:rFonts w:ascii="Helvetica Neue" w:eastAsia="Helvetica Neue" w:hAnsi="Helvetica Neue" w:cs="Helvetica Neue"/>
+          <w:sz w:val="22"/>
+          <w:szCs w:val="22"/>
+        </w:rPr>
+        <w:t>(</w:t>
+      </w:r>
+      <w:r>
+        <w:rPr>
+          <w:rFonts w:ascii="Helvetica Neue" w:eastAsia="Helvetica Neue" w:hAnsi="Helvetica Neue" w:cs="Helvetica Neue"/>
+          <w:sz w:val="22"/>
+          <w:szCs w:val="22"/>
+        </w:rPr>
+        <w:t>November</w:t>
+      </w:r>
+      <w:r>
+        <w:rPr>
+          <w:rFonts w:ascii="Helvetica Neue" w:eastAsia="Helvetica Neue" w:hAnsi="Helvetica Neue" w:cs="Helvetica Neue"/>
+          <w:sz w:val="22"/>
+          <w:szCs w:val="22"/>
+        </w:rPr>
+        <w:t xml:space="preserve"> 2018 – </w:t>
+      </w:r>
+      <w:r>
+        <w:rPr>
+          <w:rFonts w:ascii="Helvetica Neue" w:eastAsia="Helvetica Neue" w:hAnsi="Helvetica Neue" w:cs="Helvetica Neue"/>
+          <w:sz w:val="22"/>
+          <w:szCs w:val="22"/>
+        </w:rPr>
+        <w:t>November 2019</w:t>
+      </w:r>
+      <w:r>
+        <w:rPr>
+          <w:rFonts w:ascii="Helvetica Neue" w:eastAsia="Helvetica Neue" w:hAnsi="Helvetica Neue" w:cs="Helvetica Neue"/>
+          <w:sz w:val="22"/>
+          <w:szCs w:val="22"/>
+        </w:rPr>
+        <w:t>) [</w:t>
+      </w:r>
+      <w:r>
+        <w:rPr>
+          <w:rFonts w:ascii="Helvetica Neue" w:eastAsia="Helvetica Neue" w:hAnsi="Helvetica Neue" w:cs="Helvetica Neue"/>
+          <w:sz w:val="22"/>
+          <w:szCs w:val="22"/>
+        </w:rPr>
+        <w:t>Unity, Dlib, C#/C++</w:t>
+      </w:r>
+      <w:r>
+        <w:rPr>
+          <w:rFonts w:ascii="Helvetica Neue" w:eastAsia="Helvetica Neue" w:hAnsi="Helvetica Neue" w:cs="Helvetica Neue"/>
+          <w:sz w:val="22"/>
+          <w:szCs w:val="22"/>
+        </w:rPr>
+        <w:t>]</w:t>
+      </w:r>
+    </w:p>
+    <w:p>
+      <w:pPr>
+        <w:spacing w:before="40" w:line="276" w:lineRule="auto"/>
+        <w:jc w:val="both"/>
+        <w:rPr>
+          <w:rFonts w:ascii="Helvetica Neue" w:eastAsia="Helvetica Neue" w:hAnsi="Helvetica Neue" w:cs="Helvetica Neue"/>
+          <w:sz w:val="22"/>
+          <w:szCs w:val="22"/>
+        </w:rPr>
+      </w:pPr>
+      <w:r>
+        <w:rPr>
+          <w:rFonts w:ascii="Helvetica Neue" w:eastAsia="Helvetica Neue" w:hAnsi="Helvetica Neue" w:cs="Helvetica Neue"/>
+          <w:sz w:val="22"/>
+          <w:szCs w:val="22"/>
+        </w:rPr>
+        <w:t xml:space="preserve">R&amp;D ways to utilize Unity to bring face recognition to AR glasses for. Multiple </w:t>
+      </w:r>
+      <w:r>
+        <w:rPr>
+          <w:rFonts w:ascii="Helvetica Neue" w:eastAsia="Helvetica Neue" w:hAnsi="Helvetica Neue" w:cs="Helvetica Neue"/>
+          <w:sz w:val="22"/>
+          <w:szCs w:val="22"/>
+        </w:rPr>
+        <w:t xml:space="preserve">Successful </w:t>
+      </w:r>
+      <w:r>
+        <w:rPr>
+          <w:rFonts w:ascii="Helvetica Neue" w:eastAsia="Helvetica Neue" w:hAnsi="Helvetica Neue" w:cs="Helvetica Neue"/>
+          <w:sz w:val="22"/>
+          <w:szCs w:val="22"/>
+        </w:rPr>
+        <w:t>Prototypes.</w:t>
+      </w:r>
+    </w:p>
+    <w:p>
+      <w:pPr>
+        <w:spacing w:line="276" w:lineRule="auto"/>
+        <w:rPr>
+          <w:rFonts w:ascii="Helvetica Neue" w:eastAsia="Helvetica Neue" w:hAnsi="Helvetica Neue" w:cs="Helvetica Neue"/>
+          <w:sz w:val="22"/>
+          <w:szCs w:val="22"/>
+        </w:rPr>
+      </w:pPr>
+    </w:p>
+    <w:p>
+      <w:pPr>
+        <w:spacing w:line="276" w:lineRule="auto"/>
+        <w:rPr>
+          <w:rFonts w:ascii="Helvetica Neue" w:eastAsia="Helvetica Neue" w:hAnsi="Helvetica Neue" w:cs="Helvetica Neue"/>
+          <w:i/>
+          <w:sz w:val="22"/>
+          <w:szCs w:val="22"/>
+        </w:rPr>
+      </w:pPr>
+      <w:r>
+        <w:rPr>
+          <w:rFonts w:ascii="Helvetica Neue" w:eastAsia="Helvetica Neue" w:hAnsi="Helvetica Neue" w:cs="Helvetica Neue"/>
+          <w:sz w:val="22"/>
+          <w:szCs w:val="22"/>
+        </w:rPr>
+        <w:t>AIR EVERYWHERE</w:t>
+      </w:r>
+      <w:r>
+        <w:rPr>
+          <w:rFonts w:ascii="Helvetica Neue" w:eastAsia="Helvetica Neue" w:hAnsi="Helvetica Neue" w:cs="Helvetica Neue"/>
+          <w:sz w:val="22"/>
+          <w:szCs w:val="22"/>
+        </w:rPr>
+        <w:t xml:space="preserve">, </w:t>
+      </w:r>
+      <w:r>
+        <w:rPr>
+          <w:rFonts w:ascii="Helvetica Neue" w:eastAsia="Helvetica Neue" w:hAnsi="Helvetica Neue" w:cs="Helvetica Neue"/>
+          <w:i/>
+          <w:sz w:val="22"/>
+          <w:szCs w:val="22"/>
+        </w:rPr>
+        <w:t>Kent</w:t>
+      </w:r>
+      <w:r>
+        <w:rPr>
+          <w:rFonts w:ascii="Helvetica Neue" w:eastAsia="Helvetica Neue" w:hAnsi="Helvetica Neue" w:cs="Helvetica Neue"/>
+          <w:i/>
+          <w:sz w:val="22"/>
+          <w:szCs w:val="22"/>
+        </w:rPr>
+        <w:t xml:space="preserve">, </w:t>
+      </w:r>
+      <w:r>
+        <w:rPr>
+          <w:rFonts w:ascii="Helvetica Neue" w:eastAsia="Helvetica Neue" w:hAnsi="Helvetica Neue" w:cs="Helvetica Neue"/>
+          <w:i/>
+          <w:sz w:val="22"/>
+          <w:szCs w:val="22"/>
+        </w:rPr>
+        <w:t>OH</w:t>
+      </w:r>
+    </w:p>
+    <w:p>
+      <w:pPr>
+        <w:spacing w:line="276" w:lineRule="auto"/>
+        <w:rPr>
+          <w:rFonts w:ascii="Helvetica Neue" w:eastAsia="Helvetica Neue" w:hAnsi="Helvetica Neue" w:cs="Helvetica Neue"/>
+          <w:sz w:val="22"/>
+          <w:szCs w:val="22"/>
+        </w:rPr>
+      </w:pPr>
       <w:bookmarkStart w:id="2" w:name="_30j0zll" w:colFirst="0" w:colLast="0"/>
       <w:bookmarkEnd w:id="2"/>
       <w:r>
@@ -1024,7 +1155,31 @@
           <w:sz w:val="22"/>
           <w:szCs w:val="22"/>
         </w:rPr>
-        <w:t xml:space="preserve"> [C# - Unity - AR Kit]</w:t>
+        <w:t xml:space="preserve"> [C#, Unity,</w:t>
+      </w:r>
+      <w:r>
+        <w:rPr>
+          <w:rFonts w:ascii="Helvetica Neue" w:eastAsia="Helvetica Neue" w:hAnsi="Helvetica Neue" w:cs="Helvetica Neue"/>
+          <w:sz w:val="22"/>
+          <w:szCs w:val="22"/>
+        </w:rPr>
+        <w:t xml:space="preserve"> AR Kit</w:t>
+      </w:r>
+      <w:r>
+        <w:rPr>
+          <w:rFonts w:ascii="Helvetica Neue" w:eastAsia="Helvetica Neue" w:hAnsi="Helvetica Neue" w:cs="Helvetica Neue"/>
+          <w:sz w:val="22"/>
+          <w:szCs w:val="22"/>
+        </w:rPr>
+        <w:t>/ARCore/ARFoundation, Mapbox</w:t>
+      </w:r>
+      <w:r>
+        <w:rPr>
+          <w:rFonts w:ascii="Helvetica Neue" w:eastAsia="Helvetica Neue" w:hAnsi="Helvetica Neue" w:cs="Helvetica Neue"/>
+          <w:sz w:val="22"/>
+          <w:szCs w:val="22"/>
+        </w:rPr>
+        <w:t>]</w:t>
       </w:r>
     </w:p>
     <w:p>
@@ -1044,27 +1199,6 @@
           <w:szCs w:val="22"/>
         </w:rPr>
         <w:t>Took conceptual ideas from the business side, and architected and built them into a reality.</w:t>
-      </w:r>
-    </w:p>
-    <w:p>
-      <w:pPr>
-        <w:spacing w:before="40" w:line="276" w:lineRule="auto"/>
-        <w:jc w:val="both"/>
-        <w:rPr>
-          <w:rFonts w:ascii="Helvetica Neue" w:eastAsia="Helvetica Neue" w:hAnsi="Helvetica Neue" w:cs="Helvetica Neue"/>
-          <w:i/>
-          <w:sz w:val="22"/>
-          <w:szCs w:val="22"/>
-        </w:rPr>
-      </w:pPr>
-      <w:r>
-        <w:rPr>
-          <w:rFonts w:ascii="Helvetica Neue" w:eastAsia="Helvetica Neue" w:hAnsi="Helvetica Neue" w:cs="Helvetica Neue"/>
-          <w:i/>
-          <w:sz w:val="22"/>
-          <w:szCs w:val="22"/>
-        </w:rPr>
-        <w:t>Notable accomplishments:</w:t>
       </w:r>
     </w:p>
     <w:p>
@@ -1076,28 +1210,22 @@
         </w:numPr>
         <w:rPr>
           <w:rStyle w:val="Emphasis"/>
-          <w:rFonts w:ascii="Arial" w:hAnsi="Arial" w:cs="Arial"/>
+          <w:rFonts w:ascii="Helvetica Neue" w:hAnsi="Helvetica Neue" w:cs="Arial"/>
           <w:i w:val="0"/>
           <w:iCs w:val="0"/>
+          <w:sz w:val="22"/>
+          <w:szCs w:val="22"/>
         </w:rPr>
       </w:pPr>
       <w:r>
         <w:rPr>
           <w:rStyle w:val="Emphasis"/>
-          <w:rFonts w:ascii="Arial" w:hAnsi="Arial" w:cs="Arial"/>
+          <w:rFonts w:ascii="Helvetica Neue" w:hAnsi="Helvetica Neue" w:cs="Arial"/>
           <w:i w:val="0"/>
           <w:sz w:val="22"/>
           <w:szCs w:val="22"/>
         </w:rPr>
-        <w:t>Led a dev team and challenged initial ideas to move them into an AR state of mind.</w:t>
-      </w:r>
-      <w:r>
-        <w:rPr>
-          <w:rStyle w:val="Emphasis"/>
-          <w:rFonts w:ascii="Arial" w:hAnsi="Arial" w:cs="Arial"/>
-          <w:i w:val="0"/>
-        </w:rPr>
-        <w:t xml:space="preserve"> </w:t>
+        <w:t xml:space="preserve">Led a team and challenged initial ideas to move them into an AR state of mind. </w:t>
       </w:r>
     </w:p>
     <w:p>
@@ -1109,16 +1237,20 @@
         </w:numPr>
         <w:rPr>
           <w:rStyle w:val="Emphasis"/>
-          <w:rFonts w:ascii="Arial" w:hAnsi="Arial" w:cs="Arial"/>
+          <w:rFonts w:ascii="Helvetica Neue" w:hAnsi="Helvetica Neue" w:cs="Arial"/>
           <w:i w:val="0"/>
           <w:iCs w:val="0"/>
+          <w:sz w:val="22"/>
+          <w:szCs w:val="22"/>
         </w:rPr>
       </w:pPr>
       <w:r>
         <w:rPr>
           <w:rStyle w:val="Emphasis"/>
-          <w:rFonts w:ascii="Arial" w:hAnsi="Arial" w:cs="Arial"/>
+          <w:rFonts w:ascii="Helvetica Neue" w:hAnsi="Helvetica Neue" w:cs="Arial"/>
           <w:i w:val="0"/>
+          <w:sz w:val="22"/>
+          <w:szCs w:val="22"/>
         </w:rPr>
         <w:t>Handled most of the physics based pieces, and 3D vector based problems.</w:t>
       </w:r>
@@ -1132,16 +1264,41 @@
         </w:numPr>
         <w:rPr>
           <w:rStyle w:val="Emphasis"/>
+          <w:rFonts w:ascii="Helvetica Neue" w:hAnsi="Helvetica Neue"/>
           <w:iCs w:val="0"/>
+          <w:sz w:val="22"/>
+          <w:szCs w:val="22"/>
         </w:rPr>
       </w:pPr>
       <w:r>
         <w:rPr>
           <w:rStyle w:val="Emphasis"/>
-          <w:rFonts w:ascii="Arial" w:hAnsi="Arial" w:cs="Arial"/>
+          <w:rFonts w:ascii="Helvetica Neue" w:hAnsi="Helvetica Neue" w:cs="Arial"/>
           <w:i w:val="0"/>
-        </w:rPr>
-        <w:t>Improved the user experience with sounds/haptics/responsive interactions.</w:t>
+          <w:sz w:val="22"/>
+          <w:szCs w:val="22"/>
+        </w:rPr>
+        <w:t>Improved the user experience with sounds/haptics/responsive interactions</w:t>
+      </w:r>
+      <w:r>
+        <w:rPr>
+          <w:rStyle w:val="Emphasis"/>
+          <w:rFonts w:ascii="Helvetica Neue" w:hAnsi="Helvetica Neue" w:cs="Arial"/>
+          <w:i w:val="0"/>
+          <w:sz w:val="22"/>
+          <w:szCs w:val="22"/>
+        </w:rPr>
+        <w:t>/mechanics</w:t>
+      </w:r>
+      <w:r>
+        <w:rPr>
+          <w:rStyle w:val="Emphasis"/>
+          <w:rFonts w:ascii="Helvetica Neue" w:hAnsi="Helvetica Neue" w:cs="Arial"/>
+          <w:i w:val="0"/>
+          <w:sz w:val="22"/>
+          <w:szCs w:val="22"/>
+        </w:rPr>
+        <w:t>.</w:t>
       </w:r>
     </w:p>
     <w:p>
@@ -1175,6 +1332,14 @@
       <w:r>
         <w:rPr>
           <w:rFonts w:ascii="Helvetica Neue" w:eastAsia="Helvetica Neue" w:hAnsi="Helvetica Neue" w:cs="Helvetica Neue"/>
+          <w:sz w:val="22"/>
+          <w:szCs w:val="22"/>
+        </w:rPr>
+        <w:t xml:space="preserve">(Remote) </w:t>
+      </w:r>
+      <w:r>
+        <w:rPr>
+          <w:rFonts w:ascii="Helvetica Neue" w:eastAsia="Helvetica Neue" w:hAnsi="Helvetica Neue" w:cs="Helvetica Neue"/>
           <w:i/>
           <w:sz w:val="22"/>
           <w:szCs w:val="22"/>
@@ -1233,7 +1398,23 @@
           <w:sz w:val="22"/>
           <w:szCs w:val="22"/>
         </w:rPr>
-        <w:t xml:space="preserve">(June 2018 – October 2018) [C++ - </w:t>
+        <w:t>(</w:t>
+      </w:r>
+      <w:r>
+        <w:rPr>
+          <w:rFonts w:ascii="Helvetica Neue" w:eastAsia="Helvetica Neue" w:hAnsi="Helvetica Neue" w:cs="Helvetica Neue"/>
+          <w:sz w:val="22"/>
+          <w:szCs w:val="22"/>
+        </w:rPr>
+        <w:t>June 2018 – October 2018) [C++,</w:t>
+      </w:r>
+      <w:r>
+        <w:rPr>
+          <w:rFonts w:ascii="Helvetica Neue" w:eastAsia="Helvetica Neue" w:hAnsi="Helvetica Neue" w:cs="Helvetica Neue"/>
+          <w:sz w:val="22"/>
+          <w:szCs w:val="22"/>
+        </w:rPr>
+        <w:t xml:space="preserve"> </w:t>
       </w:r>
       <w:r>
         <w:rPr>
@@ -1323,7 +1504,23 @@
           <w:sz w:val="22"/>
           <w:szCs w:val="22"/>
         </w:rPr>
-        <w:t xml:space="preserve"> (January 2017 – Present) [C# - Unity - SteamVR]</w:t>
+        <w:t xml:space="preserve"> (January 2017 </w:t>
+      </w:r>
+      <w:r>
+        <w:rPr>
+          <w:rFonts w:ascii="Helvetica Neue" w:eastAsia="Helvetica Neue" w:hAnsi="Helvetica Neue" w:cs="Helvetica Neue"/>
+          <w:sz w:val="22"/>
+          <w:szCs w:val="22"/>
+        </w:rPr>
+        <w:t>– Present) [C#, Node.js, Unity, Vive/Oculus</w:t>
+      </w:r>
+      <w:r>
+        <w:rPr>
+          <w:rFonts w:ascii="Helvetica Neue" w:eastAsia="Helvetica Neue" w:hAnsi="Helvetica Neue" w:cs="Helvetica Neue"/>
+          <w:sz w:val="22"/>
+          <w:szCs w:val="22"/>
+        </w:rPr>
+        <w:t>]</w:t>
       </w:r>
     </w:p>
     <w:p>
@@ -1341,43 +1538,25 @@
           <w:sz w:val="22"/>
           <w:szCs w:val="22"/>
         </w:rPr>
-        <w:t xml:space="preserve">Created </w:t>
-      </w:r>
-      <w:r>
-        <w:rPr>
-          <w:rFonts w:ascii="Helvetica Neue" w:eastAsia="Helvetica Neue" w:hAnsi="Helvetica Neue" w:cs="Helvetica Neue"/>
-          <w:sz w:val="22"/>
-          <w:szCs w:val="22"/>
-        </w:rPr>
-        <w:t>VR game - Plunker - Indie game development was performed entirely on Twitch.TV live.</w:t>
-      </w:r>
-      <w:r>
-        <w:rPr>
-          <w:rFonts w:ascii="Helvetica Neue" w:eastAsia="Helvetica Neue" w:hAnsi="Helvetica Neue" w:cs="Helvetica Neue"/>
-          <w:sz w:val="22"/>
-          <w:szCs w:val="22"/>
-        </w:rPr>
-        <w:t xml:space="preserve"> </w:t>
-      </w:r>
-    </w:p>
-    <w:p>
-      <w:pPr>
-        <w:spacing w:before="40" w:line="276" w:lineRule="auto"/>
-        <w:rPr>
-          <w:rFonts w:ascii="Helvetica Neue" w:eastAsia="Helvetica Neue" w:hAnsi="Helvetica Neue" w:cs="Helvetica Neue"/>
-          <w:i/>
-          <w:sz w:val="22"/>
-          <w:szCs w:val="22"/>
-        </w:rPr>
-      </w:pPr>
-      <w:r>
-        <w:rPr>
-          <w:rFonts w:ascii="Helvetica Neue" w:eastAsia="Helvetica Neue" w:hAnsi="Helvetica Neue" w:cs="Helvetica Neue"/>
-          <w:i/>
-          <w:sz w:val="22"/>
-          <w:szCs w:val="22"/>
-        </w:rPr>
-        <w:t>Notable Accomplishments:</w:t>
+        <w:t xml:space="preserve">Created VR game - </w:t>
+      </w:r>
+      <w:r>
+        <w:rPr>
+          <w:rFonts w:ascii="Helvetica Neue" w:eastAsia="Helvetica Neue" w:hAnsi="Helvetica Neue" w:cs="Helvetica Neue"/>
+          <w:b/>
+          <w:sz w:val="22"/>
+          <w:szCs w:val="22"/>
+          <w:u w:val="single"/>
+        </w:rPr>
+        <w:t>Plunker</w:t>
+      </w:r>
+      <w:r>
+        <w:rPr>
+          <w:rFonts w:ascii="Helvetica Neue" w:eastAsia="Helvetica Neue" w:hAnsi="Helvetica Neue" w:cs="Helvetica Neue"/>
+          <w:sz w:val="22"/>
+          <w:szCs w:val="22"/>
+        </w:rPr>
+        <w:t xml:space="preserve"> - Indie game development was performed entirely on Twitch.TV live. </w:t>
       </w:r>
     </w:p>
     <w:p>
@@ -1388,14 +1567,43 @@
         </w:numPr>
         <w:spacing w:line="276" w:lineRule="auto"/>
         <w:ind w:left="547"/>
-      </w:pPr>
-      <w:r>
-        <w:rPr>
-          <w:rFonts w:ascii="Helvetica Neue" w:eastAsia="Helvetica Neue" w:hAnsi="Helvetica Neue" w:cs="Helvetica Neue"/>
-          <w:sz w:val="22"/>
-          <w:szCs w:val="22"/>
-        </w:rPr>
-        <w:t>Created development tools, and powerful algorithms necessary for certain game mechanics.</w:t>
+        <w:rPr>
+          <w:rFonts w:ascii="Helvetica Neue" w:hAnsi="Helvetica Neue"/>
+          <w:sz w:val="22"/>
+          <w:szCs w:val="22"/>
+        </w:rPr>
+      </w:pPr>
+      <w:r>
+        <w:rPr>
+          <w:rFonts w:ascii="Helvetica Neue" w:eastAsia="Helvetica Neue" w:hAnsi="Helvetica Neue" w:cs="Helvetica Neue"/>
+          <w:sz w:val="22"/>
+          <w:szCs w:val="22"/>
+        </w:rPr>
+        <w:t>Created development tools, and powerful algorithms neces</w:t>
+      </w:r>
+      <w:r>
+        <w:rPr>
+          <w:rFonts w:ascii="Helvetica Neue" w:eastAsia="Helvetica Neue" w:hAnsi="Helvetica Neue" w:cs="Helvetica Neue"/>
+          <w:sz w:val="22"/>
+          <w:szCs w:val="22"/>
+        </w:rPr>
+        <w:t>sary for certain game mechanics</w:t>
+      </w:r>
+      <w:r>
+        <w:rPr>
+          <w:rFonts w:ascii="Helvetica Neue" w:eastAsia="Helvetica Neue" w:hAnsi="Helvetica Neue" w:cs="Helvetica Neue"/>
+          <w:sz w:val="22"/>
+          <w:szCs w:val="22"/>
+        </w:rPr>
+        <w:t>.</w:t>
+      </w:r>
+      <w:r>
+        <w:rPr>
+          <w:rFonts w:ascii="Helvetica Neue" w:hAnsi="Helvetica Neue"/>
+          <w:sz w:val="22"/>
+          <w:szCs w:val="22"/>
+        </w:rPr>
+        <w:t xml:space="preserve"> </w:t>
       </w:r>
     </w:p>
     <w:p>
@@ -1406,15 +1614,25 @@
         </w:numPr>
         <w:spacing w:line="276" w:lineRule="auto"/>
         <w:ind w:left="547"/>
-      </w:pPr>
-      <w:r>
+        <w:rPr>
+          <w:rFonts w:ascii="Helvetica Neue" w:hAnsi="Helvetica Neue"/>
+          <w:sz w:val="22"/>
+          <w:szCs w:val="22"/>
+        </w:rPr>
+      </w:pPr>
+      <w:r>
+        <w:rPr>
+          <w:rFonts w:ascii="Helvetica Neue" w:hAnsi="Helvetica Neue"/>
+          <w:sz w:val="22"/>
+          <w:szCs w:val="22"/>
+        </w:rPr>
         <w:t>Created, textured, rigged, animated, voiced/audio engineered, and programmed all 3D assets.</w:t>
       </w:r>
     </w:p>
     <w:p>
       <w:pPr>
-        <w:spacing w:before="40" w:line="276" w:lineRule="auto"/>
-        <w:jc w:val="both"/>
+        <w:spacing w:line="276" w:lineRule="auto"/>
+        <w:ind w:left="547"/>
         <w:rPr>
           <w:rStyle w:val="Emphasis"/>
           <w:rFonts w:ascii="Arial" w:hAnsi="Arial" w:cs="Arial"/>
@@ -1489,22 +1707,137 @@
     </w:p>
     <w:p>
       <w:pPr>
-        <w:spacing w:before="40" w:line="276" w:lineRule="auto"/>
-        <w:jc w:val="both"/>
+        <w:spacing w:line="276" w:lineRule="auto"/>
+        <w:rPr>
+          <w:rFonts w:ascii="Helvetica Neue" w:eastAsia="Helvetica Neue" w:hAnsi="Helvetica Neue" w:cs="Helvetica Neue"/>
+          <w:sz w:val="22"/>
+          <w:szCs w:val="22"/>
+        </w:rPr>
+      </w:pPr>
+    </w:p>
+    <w:p>
+      <w:pPr>
+        <w:spacing w:line="276" w:lineRule="auto"/>
+        <w:rPr>
+          <w:rFonts w:ascii="Helvetica Neue" w:eastAsia="Helvetica Neue" w:hAnsi="Helvetica Neue" w:cs="Helvetica Neue"/>
+          <w:i/>
+          <w:sz w:val="22"/>
+          <w:szCs w:val="22"/>
+        </w:rPr>
+      </w:pPr>
+      <w:r>
+        <w:rPr>
+          <w:rFonts w:ascii="Helvetica Neue" w:eastAsia="Helvetica Neue" w:hAnsi="Helvetica Neue" w:cs="Helvetica Neue"/>
+          <w:sz w:val="22"/>
+          <w:szCs w:val="22"/>
+        </w:rPr>
+        <w:t>GENERAL DYNAMICS</w:t>
+      </w:r>
+      <w:r>
+        <w:rPr>
+          <w:rFonts w:ascii="Helvetica Neue" w:eastAsia="Helvetica Neue" w:hAnsi="Helvetica Neue" w:cs="Helvetica Neue"/>
+          <w:sz w:val="22"/>
+          <w:szCs w:val="22"/>
+        </w:rPr>
+        <w:t xml:space="preserve">, </w:t>
+      </w:r>
+      <w:r>
+        <w:rPr>
+          <w:rFonts w:ascii="Helvetica Neue" w:eastAsia="Helvetica Neue" w:hAnsi="Helvetica Neue" w:cs="Helvetica Neue"/>
+          <w:i/>
+          <w:sz w:val="22"/>
+          <w:szCs w:val="22"/>
+        </w:rPr>
+        <w:t>San Francisco</w:t>
+      </w:r>
+      <w:r>
+        <w:rPr>
+          <w:rFonts w:ascii="Helvetica Neue" w:eastAsia="Helvetica Neue" w:hAnsi="Helvetica Neue" w:cs="Helvetica Neue"/>
+          <w:i/>
+          <w:sz w:val="22"/>
+          <w:szCs w:val="22"/>
+        </w:rPr>
+        <w:t xml:space="preserve"> Bay Area</w:t>
+      </w:r>
+      <w:r>
+        <w:rPr>
+          <w:rFonts w:ascii="Helvetica Neue" w:eastAsia="Helvetica Neue" w:hAnsi="Helvetica Neue" w:cs="Helvetica Neue"/>
+          <w:i/>
+          <w:sz w:val="22"/>
+          <w:szCs w:val="22"/>
+        </w:rPr>
+        <w:t>, CA</w:t>
+      </w:r>
+    </w:p>
+    <w:p>
+      <w:pPr>
+        <w:spacing w:line="276" w:lineRule="auto"/>
         <w:rPr>
           <w:rStyle w:val="Emphasis"/>
-          <w:rFonts w:ascii="Arial" w:hAnsi="Arial" w:cs="Arial"/>
+          <w:rFonts w:ascii="Helvetica Neue" w:eastAsia="Helvetica Neue" w:hAnsi="Helvetica Neue" w:cs="Helvetica Neue"/>
           <w:i w:val="0"/>
           <w:iCs w:val="0"/>
-        </w:rPr>
-      </w:pPr>
-      <w:r>
-        <w:rPr>
-          <w:rFonts w:ascii="Helvetica Neue" w:eastAsia="Helvetica Neue" w:hAnsi="Helvetica Neue" w:cs="Helvetica Neue"/>
-          <w:sz w:val="22"/>
-          <w:szCs w:val="22"/>
-        </w:rPr>
-        <w:t>Backend Plugin/Server Development, Data Processing Scripts, Test Driven Development</w:t>
+          <w:sz w:val="22"/>
+          <w:szCs w:val="22"/>
+        </w:rPr>
+      </w:pPr>
+      <w:r>
+        <w:rPr>
+          <w:rFonts w:ascii="Helvetica Neue" w:eastAsia="Helvetica Neue" w:hAnsi="Helvetica Neue" w:cs="Helvetica Neue"/>
+          <w:b/>
+          <w:sz w:val="22"/>
+          <w:szCs w:val="22"/>
+        </w:rPr>
+        <w:t>Hardware Programmer</w:t>
+      </w:r>
+      <w:r>
+        <w:rPr>
+          <w:rFonts w:ascii="Helvetica Neue" w:eastAsia="Helvetica Neue" w:hAnsi="Helvetica Neue" w:cs="Helvetica Neue"/>
+          <w:b/>
+          <w:sz w:val="22"/>
+          <w:szCs w:val="22"/>
+        </w:rPr>
+        <w:t xml:space="preserve"> </w:t>
+      </w:r>
+      <w:r>
+        <w:rPr>
+          <w:rFonts w:ascii="Helvetica Neue" w:eastAsia="Helvetica Neue" w:hAnsi="Helvetica Neue" w:cs="Helvetica Neue"/>
+          <w:sz w:val="22"/>
+          <w:szCs w:val="22"/>
+        </w:rPr>
+        <w:t>(</w:t>
+      </w:r>
+      <w:r>
+        <w:rPr>
+          <w:rFonts w:ascii="Helvetica Neue" w:eastAsia="Helvetica Neue" w:hAnsi="Helvetica Neue" w:cs="Helvetica Neue"/>
+          <w:sz w:val="22"/>
+          <w:szCs w:val="22"/>
+        </w:rPr>
+        <w:t>October 2012 – December 2014</w:t>
+      </w:r>
+      <w:r>
+        <w:rPr>
+          <w:rFonts w:ascii="Helvetica Neue" w:eastAsia="Helvetica Neue" w:hAnsi="Helvetica Neue" w:cs="Helvetica Neue"/>
+          <w:sz w:val="22"/>
+          <w:szCs w:val="22"/>
+        </w:rPr>
+        <w:t>) [</w:t>
+      </w:r>
+      <w:r>
+        <w:rPr>
+          <w:rFonts w:ascii="Helvetica Neue" w:eastAsia="Helvetica Neue" w:hAnsi="Helvetica Neue" w:cs="Helvetica Neue"/>
+          <w:sz w:val="22"/>
+          <w:szCs w:val="22"/>
+        </w:rPr>
+        <w:t>C, C++, Bash, QA</w:t>
+      </w:r>
+      <w:r>
+        <w:rPr>
+          <w:rFonts w:ascii="Helvetica Neue" w:eastAsia="Helvetica Neue" w:hAnsi="Helvetica Neue" w:cs="Helvetica Neue"/>
+          <w:sz w:val="22"/>
+          <w:szCs w:val="22"/>
+        </w:rPr>
+        <w:t>]</w:t>
       </w:r>
     </w:p>
     <w:p>
@@ -1520,7 +1853,7 @@
           <w:szCs w:val="30"/>
         </w:rPr>
         <w:pict w14:anchorId="634A9420">
-          <v:rect id="_x0000_i1027" style="width:0;height:1.5pt" o:hralign="center" o:hrstd="t" o:hr="t" fillcolor="#a0a0a0" stroked="f"/>
+          <v:rect id="_x0000_i1026" style="width:0;height:1.5pt" o:hralign="center" o:hrstd="t" o:hr="t" fillcolor="#a0a0a0" stroked="f"/>
         </w:pict>
       </w:r>
     </w:p>
@@ -1536,7 +1869,7 @@
           <w:sz w:val="30"/>
           <w:szCs w:val="30"/>
         </w:rPr>
-        <w:t>EDUCATION &amp; CREDENTIALS</w:t>
+        <w:t>EDUCATION</w:t>
       </w:r>
     </w:p>
     <w:p>
@@ -1582,24 +1915,37 @@
         </w:rPr>
         <w:t xml:space="preserve"> </w:t>
       </w:r>
-    </w:p>
-    <w:p>
-      <w:pPr>
-        <w:widowControl w:val="0"/>
-        <w:spacing w:line="276" w:lineRule="auto"/>
-        <w:rPr>
-          <w:rFonts w:ascii="Helvetica Neue" w:eastAsia="Helvetica Neue" w:hAnsi="Helvetica Neue" w:cs="Helvetica Neue"/>
-          <w:sz w:val="22"/>
-          <w:szCs w:val="22"/>
-        </w:rPr>
-      </w:pPr>
-      <w:r>
-        <w:rPr>
-          <w:rFonts w:ascii="Helvetica Neue" w:eastAsia="Helvetica Neue" w:hAnsi="Helvetica Neue" w:cs="Helvetica Neue"/>
-          <w:sz w:val="22"/>
-          <w:szCs w:val="22"/>
-        </w:rPr>
-        <w:t xml:space="preserve">Bachelor of Science in </w:t>
+      <w:r>
+        <w:rPr>
+          <w:rFonts w:ascii="Helvetica Neue" w:eastAsia="Helvetica Neue" w:hAnsi="Helvetica Neue" w:cs="Helvetica Neue"/>
+          <w:sz w:val="22"/>
+          <w:szCs w:val="22"/>
+        </w:rPr>
+        <w:t xml:space="preserve">– </w:t>
+      </w:r>
+      <w:r>
+        <w:rPr>
+          <w:rFonts w:ascii="Helvetica Neue" w:eastAsia="Helvetica Neue" w:hAnsi="Helvetica Neue" w:cs="Helvetica Neue"/>
+          <w:sz w:val="22"/>
+          <w:szCs w:val="22"/>
+        </w:rPr>
+        <w:t>B</w:t>
+      </w:r>
+      <w:r>
+        <w:rPr>
+          <w:rFonts w:ascii="Helvetica Neue" w:eastAsia="Helvetica Neue" w:hAnsi="Helvetica Neue" w:cs="Helvetica Neue"/>
+          <w:sz w:val="22"/>
+          <w:szCs w:val="22"/>
+        </w:rPr>
+        <w:t xml:space="preserve">.S. </w:t>
+      </w:r>
+      <w:r>
+        <w:rPr>
+          <w:rFonts w:ascii="Helvetica Neue" w:eastAsia="Helvetica Neue" w:hAnsi="Helvetica Neue" w:cs="Helvetica Neue"/>
+          <w:sz w:val="22"/>
+          <w:szCs w:val="22"/>
+        </w:rPr>
+        <w:t xml:space="preserve">in </w:t>
       </w:r>
       <w:r>
         <w:rPr>
